--- a/Reading Response/Reading Response-7.8.docx
+++ b/Reading Response/Reading Response-7.8.docx
@@ -62,12 +62,21 @@
         <w:t xml:space="preserve">? </w:t>
       </w:r>
       <w:r>
-        <w:t>How do the ideas in the story connect to your life and experience</w:t>
+        <w:t xml:space="preserve">How do the ideas in the story connect to your life and </w:t>
+      </w:r>
+      <w:proofErr w:type="spellStart"/>
+      <w:r>
+        <w:t>experience</w:t>
       </w:r>
       <w:r>
-        <w:t>What questions do you have? (Not “what questions might impress the teacher?”</w:t>
+        <w:t>What</w:t>
+      </w:r>
+      <w:proofErr w:type="spellEnd"/>
+      <w:r>
+        <w:t xml:space="preserve"> questions do you have? (Not “what questions might impress the teacher?”</w:t>
       </w:r>
     </w:p>
+    <w:p/>
     <w:tbl>
       <w:tblPr>
         <w:tblStyle w:val="a3"/>
@@ -118,7 +127,6 @@
             <w:gridSpan w:val="2"/>
           </w:tcPr>
           <w:p>
-            <w:proofErr w:type="gramStart"/>
             <w:r>
               <w:rPr>
                 <w:rFonts w:hint="eastAsia"/>
@@ -126,7 +134,6 @@
               </w:rPr>
               <w:t>徐靖</w:t>
             </w:r>
-            <w:proofErr w:type="gramEnd"/>
           </w:p>
         </w:tc>
         <w:tc>
@@ -374,7 +381,7 @@
               <w:rPr>
                 <w:lang w:eastAsia="zh-CN"/>
               </w:rPr>
-              <w:t>8</w:t>
+              <w:t>4</w:t>
             </w:r>
           </w:p>
         </w:tc>
@@ -484,11 +491,6 @@
             <w:vMerge w:val="restart"/>
           </w:tcPr>
           <w:p>
-            <w:r>
-              <w:t>Johnny Tremain</w:t>
-            </w:r>
-          </w:p>
-          <w:p>
             <w:pPr>
               <w:rPr>
                 <w:lang w:eastAsia="zh-CN"/>
@@ -499,6 +501,26 @@
                 <w:rFonts w:hint="eastAsia"/>
                 <w:lang w:eastAsia="zh-CN"/>
               </w:rPr>
+              <w:t>T</w:t>
+            </w:r>
+            <w:r>
+              <w:rPr>
+                <w:lang w:eastAsia="zh-CN"/>
+              </w:rPr>
+              <w:t>he Witch of Blackbird Pond</w:t>
+            </w:r>
+          </w:p>
+          <w:p>
+            <w:pPr>
+              <w:rPr>
+                <w:lang w:eastAsia="zh-CN"/>
+              </w:rPr>
+            </w:pPr>
+            <w:r>
+              <w:rPr>
+                <w:rFonts w:hint="eastAsia"/>
+                <w:lang w:eastAsia="zh-CN"/>
+              </w:rPr>
               <w:t>C</w:t>
             </w:r>
             <w:r>
@@ -517,7 +539,7 @@
               <w:rPr>
                 <w:lang w:eastAsia="zh-CN"/>
               </w:rPr>
-              <w:t xml:space="preserve"> </w:t>
+              <w:t xml:space="preserve">6 </w:t>
             </w:r>
             <w:r>
               <w:rPr>
@@ -530,13 +552,7 @@
               <w:rPr>
                 <w:lang w:eastAsia="zh-CN"/>
               </w:rPr>
-              <w:t xml:space="preserve"> </w:t>
-            </w:r>
-            <w:r>
-              <w:rPr>
-                <w:lang w:eastAsia="zh-CN"/>
-              </w:rPr>
-              <w:t>3</w:t>
+              <w:t xml:space="preserve"> 21</w:t>
             </w:r>
           </w:p>
         </w:tc>
@@ -634,7 +650,7 @@
                 <w:rFonts w:hint="eastAsia"/>
                 <w:lang w:eastAsia="zh-CN"/>
               </w:rPr>
-              <w:t>4</w:t>
+              <w:t>3</w:t>
             </w:r>
           </w:p>
         </w:tc>
@@ -776,7 +792,7 @@
                 <w:rFonts w:hint="eastAsia"/>
                 <w:lang w:eastAsia="zh-CN"/>
               </w:rPr>
-              <w:t>3</w:t>
+              <w:t>2</w:t>
             </w:r>
           </w:p>
         </w:tc>
@@ -916,379 +932,226 @@
                 <w:lang w:eastAsia="zh-CN"/>
               </w:rPr>
             </w:pPr>
-            <w:proofErr w:type="gramStart"/>
-            <w:r>
-              <w:rPr>
-                <w:b/>
-                <w:bCs/>
-                <w:lang w:eastAsia="zh-CN"/>
-              </w:rPr>
-              <w:t>Crucible :</w:t>
-            </w:r>
-            <w:proofErr w:type="gramEnd"/>
-            <w:r>
-              <w:rPr>
-                <w:lang w:eastAsia="zh-CN"/>
-              </w:rPr>
-              <w:t xml:space="preserve"> A container in which metals or other substances are heated to a high temperature, typically for the purpose of melting or chemical purification.</w:t>
-            </w:r>
-          </w:p>
-          <w:p>
-            <w:pPr>
-              <w:rPr>
-                <w:rFonts w:hint="eastAsia"/>
-                <w:b/>
-                <w:bCs/>
-                <w:lang w:eastAsia="zh-CN"/>
-              </w:rPr>
-            </w:pPr>
-            <w:proofErr w:type="gramStart"/>
-            <w:r>
-              <w:rPr>
-                <w:b/>
-                <w:bCs/>
-                <w:lang w:eastAsia="zh-CN"/>
-              </w:rPr>
-              <w:t>repousseing :</w:t>
-            </w:r>
-            <w:proofErr w:type="gramEnd"/>
-            <w:r>
-              <w:rPr>
-                <w:b/>
-                <w:bCs/>
-                <w:lang w:eastAsia="zh-CN"/>
-              </w:rPr>
-              <w:t xml:space="preserve"> </w:t>
-            </w:r>
-            <w:r>
-              <w:rPr>
-                <w:lang w:eastAsia="zh-CN"/>
-              </w:rPr>
-              <w:t>A metalworking technique in which designs are raised from the reverse side of the metal by hammering from the back, creating a raised design on the front</w:t>
-            </w:r>
-            <w:r>
-              <w:rPr>
-                <w:b/>
-                <w:bCs/>
-                <w:lang w:eastAsia="zh-CN"/>
-              </w:rPr>
-              <w:t>.</w:t>
-            </w:r>
-            <w:r>
-              <w:rPr>
-                <w:b/>
-                <w:bCs/>
-                <w:lang w:eastAsia="zh-CN"/>
-              </w:rPr>
-              <w:t xml:space="preserve"> </w:t>
-            </w:r>
-            <w:proofErr w:type="gramStart"/>
-            <w:r>
-              <w:rPr>
-                <w:b/>
-                <w:bCs/>
-                <w:lang w:eastAsia="zh-CN"/>
-              </w:rPr>
-              <w:t>Replica :</w:t>
-            </w:r>
-            <w:proofErr w:type="gramEnd"/>
-            <w:r>
-              <w:rPr>
-                <w:b/>
-                <w:bCs/>
-                <w:lang w:eastAsia="zh-CN"/>
-              </w:rPr>
-              <w:t xml:space="preserve"> </w:t>
-            </w:r>
-            <w:r>
-              <w:rPr>
-                <w:lang w:eastAsia="zh-CN"/>
-              </w:rPr>
-              <w:t>An exact copy or reproduction of something</w:t>
-            </w:r>
-            <w:r>
-              <w:rPr>
-                <w:b/>
-                <w:bCs/>
-                <w:lang w:eastAsia="zh-CN"/>
-              </w:rPr>
-              <w:t>.</w:t>
-            </w:r>
-          </w:p>
-          <w:p>
-            <w:pPr>
-              <w:rPr>
-                <w:b/>
-                <w:bCs/>
-                <w:lang w:eastAsia="zh-CN"/>
-              </w:rPr>
-            </w:pPr>
-            <w:proofErr w:type="gramStart"/>
-            <w:r>
-              <w:rPr>
-                <w:b/>
-                <w:bCs/>
-                <w:lang w:eastAsia="zh-CN"/>
-              </w:rPr>
-              <w:t>Mundane :</w:t>
-            </w:r>
-            <w:proofErr w:type="gramEnd"/>
-            <w:r>
-              <w:rPr>
-                <w:b/>
-                <w:bCs/>
-                <w:lang w:eastAsia="zh-CN"/>
-              </w:rPr>
-              <w:t xml:space="preserve"> </w:t>
-            </w:r>
-            <w:r>
-              <w:rPr>
-                <w:lang w:eastAsia="zh-CN"/>
-              </w:rPr>
-              <w:t>Of or relating to the world; earthly; not spiritual or divine</w:t>
-            </w:r>
-            <w:r>
-              <w:rPr>
-                <w:b/>
-                <w:bCs/>
-                <w:lang w:eastAsia="zh-CN"/>
-              </w:rPr>
-              <w:t>.</w:t>
-            </w:r>
-          </w:p>
-          <w:p>
-            <w:pPr>
-              <w:rPr>
-                <w:b/>
-                <w:bCs/>
-                <w:lang w:eastAsia="zh-CN"/>
-              </w:rPr>
-            </w:pPr>
-            <w:proofErr w:type="gramStart"/>
-            <w:r>
-              <w:rPr>
-                <w:b/>
-                <w:bCs/>
-                <w:lang w:eastAsia="zh-CN"/>
-              </w:rPr>
-              <w:t>slavishly :</w:t>
-            </w:r>
-            <w:proofErr w:type="gramEnd"/>
-            <w:r>
-              <w:rPr>
-                <w:b/>
-                <w:bCs/>
-                <w:lang w:eastAsia="zh-CN"/>
-              </w:rPr>
-              <w:t xml:space="preserve"> </w:t>
-            </w:r>
-            <w:r>
-              <w:rPr>
-                <w:lang w:eastAsia="zh-CN"/>
-              </w:rPr>
-              <w:t>in a way that shows extreme or excessive willingness to serve or obey someone</w:t>
-            </w:r>
-          </w:p>
-          <w:p>
-            <w:pPr>
-              <w:rPr>
-                <w:lang w:eastAsia="zh-CN"/>
-              </w:rPr>
-            </w:pPr>
-            <w:proofErr w:type="gramStart"/>
-            <w:r>
-              <w:rPr>
-                <w:b/>
-                <w:bCs/>
-                <w:lang w:eastAsia="zh-CN"/>
-              </w:rPr>
-              <w:t>Coopering :</w:t>
-            </w:r>
-            <w:proofErr w:type="gramEnd"/>
-            <w:r>
-              <w:rPr>
-                <w:b/>
-                <w:bCs/>
-                <w:lang w:eastAsia="zh-CN"/>
-              </w:rPr>
-              <w:t xml:space="preserve"> </w:t>
-            </w:r>
-            <w:r>
-              <w:rPr>
-                <w:lang w:eastAsia="zh-CN"/>
-              </w:rPr>
-              <w:t>The craft or trade of making and repairing wooden barrels and casks.</w:t>
-            </w:r>
-          </w:p>
-          <w:p>
-            <w:pPr>
-              <w:rPr>
-                <w:b/>
-                <w:bCs/>
-                <w:lang w:eastAsia="zh-CN"/>
-              </w:rPr>
-            </w:pPr>
-            <w:proofErr w:type="gramStart"/>
-            <w:r>
-              <w:rPr>
-                <w:b/>
-                <w:bCs/>
-                <w:lang w:eastAsia="zh-CN"/>
-              </w:rPr>
-              <w:t>Buglike :</w:t>
-            </w:r>
-            <w:proofErr w:type="gramEnd"/>
-            <w:r>
-              <w:rPr>
-                <w:b/>
-                <w:bCs/>
-                <w:lang w:eastAsia="zh-CN"/>
-              </w:rPr>
-              <w:t xml:space="preserve"> </w:t>
-            </w:r>
-            <w:r>
-              <w:rPr>
-                <w:lang w:eastAsia="zh-CN"/>
-              </w:rPr>
-              <w:t>Resembling a bug or insect, often used to describe something small and squat with many legs or part</w:t>
-            </w:r>
-            <w:r>
-              <w:rPr>
-                <w:b/>
-                <w:bCs/>
-                <w:lang w:eastAsia="zh-CN"/>
-              </w:rPr>
-              <w:t>s.</w:t>
-            </w:r>
-          </w:p>
-          <w:p>
-            <w:pPr>
-              <w:rPr>
-                <w:b/>
-                <w:bCs/>
-                <w:lang w:eastAsia="zh-CN"/>
-              </w:rPr>
-            </w:pPr>
-            <w:proofErr w:type="gramStart"/>
-            <w:r>
-              <w:rPr>
-                <w:b/>
-                <w:bCs/>
-                <w:lang w:eastAsia="zh-CN"/>
-              </w:rPr>
-              <w:t>Nonchalantly :</w:t>
-            </w:r>
-            <w:proofErr w:type="gramEnd"/>
-            <w:r>
-              <w:rPr>
-                <w:b/>
-                <w:bCs/>
-                <w:lang w:eastAsia="zh-CN"/>
-              </w:rPr>
-              <w:t xml:space="preserve"> </w:t>
-            </w:r>
-            <w:r>
-              <w:rPr>
-                <w:lang w:eastAsia="zh-CN"/>
-              </w:rPr>
-              <w:t>In a casual, indifferent, or unconcerned manner.</w:t>
-            </w:r>
-          </w:p>
-          <w:p>
-            <w:pPr>
-              <w:rPr>
-                <w:b/>
-                <w:bCs/>
-                <w:lang w:eastAsia="zh-CN"/>
-              </w:rPr>
-            </w:pPr>
-            <w:r>
-              <w:rPr>
-                <w:b/>
-                <w:bCs/>
-                <w:lang w:eastAsia="zh-CN"/>
-              </w:rPr>
-              <w:t>gimlet-</w:t>
-            </w:r>
-            <w:proofErr w:type="gramStart"/>
-            <w:r>
-              <w:rPr>
-                <w:b/>
-                <w:bCs/>
-                <w:lang w:eastAsia="zh-CN"/>
-              </w:rPr>
-              <w:t>eyed :</w:t>
-            </w:r>
-            <w:proofErr w:type="gramEnd"/>
-            <w:r>
-              <w:rPr>
-                <w:b/>
-                <w:bCs/>
-                <w:lang w:eastAsia="zh-CN"/>
-              </w:rPr>
-              <w:t xml:space="preserve"> </w:t>
-            </w:r>
-            <w:r>
-              <w:rPr>
-                <w:lang w:eastAsia="zh-CN"/>
-              </w:rPr>
-              <w:t>having a piercing or sharp gaze</w:t>
-            </w:r>
-          </w:p>
-          <w:p>
-            <w:pPr>
-              <w:rPr>
-                <w:lang w:eastAsia="zh-CN"/>
-              </w:rPr>
-            </w:pPr>
-            <w:proofErr w:type="gramStart"/>
-            <w:r>
-              <w:rPr>
-                <w:b/>
-                <w:bCs/>
-                <w:lang w:eastAsia="zh-CN"/>
-              </w:rPr>
-              <w:t>Esquire :</w:t>
-            </w:r>
-            <w:proofErr w:type="gramEnd"/>
-            <w:r>
-              <w:rPr>
-                <w:lang w:eastAsia="zh-CN"/>
-              </w:rPr>
-              <w:t xml:space="preserve"> A title of respect placed after a man's name, often used for lawyers or gentlemen, and sometimes abbreviated as "Esq."</w:t>
-            </w:r>
-          </w:p>
-          <w:p>
-            <w:pPr>
-              <w:rPr>
-                <w:b/>
-                <w:bCs/>
-                <w:lang w:eastAsia="zh-CN"/>
-              </w:rPr>
-            </w:pPr>
-            <w:proofErr w:type="gramStart"/>
-            <w:r>
-              <w:rPr>
-                <w:b/>
-                <w:bCs/>
-                <w:lang w:eastAsia="zh-CN"/>
-              </w:rPr>
-              <w:t>Gallows :</w:t>
-            </w:r>
-            <w:proofErr w:type="gramEnd"/>
-            <w:r>
-              <w:rPr>
-                <w:b/>
-                <w:bCs/>
-                <w:lang w:eastAsia="zh-CN"/>
-              </w:rPr>
-              <w:t xml:space="preserve"> </w:t>
-            </w:r>
-            <w:r>
-              <w:rPr>
-                <w:lang w:eastAsia="zh-CN"/>
-              </w:rPr>
-              <w:t>A structure used for hanging people as a form of execution</w:t>
+            <w:r>
+              <w:rPr>
+                <w:b/>
+                <w:bCs/>
+                <w:lang w:eastAsia="zh-CN"/>
+              </w:rPr>
+              <w:t xml:space="preserve">Roistering : </w:t>
+            </w:r>
+            <w:r>
+              <w:rPr>
+                <w:lang w:eastAsia="zh-CN"/>
+              </w:rPr>
+              <w:t>Engaging in noisy and boisterous behavior, often in a celebratory or disorderly manner.</w:t>
+            </w:r>
+          </w:p>
+          <w:p>
+            <w:pPr>
+              <w:rPr>
+                <w:b/>
+                <w:bCs/>
+                <w:lang w:eastAsia="zh-CN"/>
+              </w:rPr>
+            </w:pPr>
+            <w:r>
+              <w:rPr>
+                <w:b/>
+                <w:bCs/>
+                <w:lang w:eastAsia="zh-CN"/>
+              </w:rPr>
+              <w:t xml:space="preserve">Delirious : </w:t>
+            </w:r>
+            <w:r>
+              <w:rPr>
+                <w:lang w:eastAsia="zh-CN"/>
+              </w:rPr>
+              <w:t>Experiencing confusion, agitation, or incoherence, often as a result of fever or illness.</w:t>
+            </w:r>
+          </w:p>
+          <w:p>
+            <w:pPr>
+              <w:rPr>
+                <w:b/>
+                <w:bCs/>
+                <w:lang w:eastAsia="zh-CN"/>
+              </w:rPr>
+            </w:pPr>
+            <w:r>
+              <w:rPr>
+                <w:b/>
+                <w:bCs/>
+                <w:lang w:eastAsia="zh-CN"/>
+              </w:rPr>
+              <w:t xml:space="preserve">Flaring : </w:t>
+            </w:r>
+            <w:r>
+              <w:rPr>
+                <w:lang w:eastAsia="zh-CN"/>
+              </w:rPr>
+              <w:t>Burning with a bright, unsteady flame.</w:t>
+            </w:r>
+          </w:p>
+          <w:p>
+            <w:pPr>
+              <w:rPr>
+                <w:b/>
+                <w:bCs/>
+                <w:lang w:eastAsia="zh-CN"/>
+              </w:rPr>
+            </w:pPr>
+            <w:r>
+              <w:rPr>
+                <w:b/>
+                <w:bCs/>
+                <w:lang w:eastAsia="zh-CN"/>
+              </w:rPr>
+              <w:t xml:space="preserve">Thrashing : </w:t>
+            </w:r>
+            <w:r>
+              <w:rPr>
+                <w:lang w:eastAsia="zh-CN"/>
+              </w:rPr>
+              <w:t>A violent flailing or beating movement, often used to describe the noise made by something or someone moving through dense vegetation or struggling.</w:t>
+            </w:r>
+          </w:p>
+          <w:p>
+            <w:pPr>
+              <w:rPr>
+                <w:b/>
+                <w:bCs/>
+                <w:lang w:eastAsia="zh-CN"/>
+              </w:rPr>
+            </w:pPr>
+            <w:r>
+              <w:rPr>
+                <w:b/>
+                <w:bCs/>
+                <w:lang w:eastAsia="zh-CN"/>
+              </w:rPr>
+              <w:t>Inveigled :</w:t>
+            </w:r>
+            <w:r>
+              <w:rPr>
+                <w:lang w:eastAsia="zh-CN"/>
+              </w:rPr>
+              <w:t xml:space="preserve"> Persuaded someone to do something, often in a cunning or deceptive way.</w:t>
+            </w:r>
+          </w:p>
+          <w:p>
+            <w:pPr>
+              <w:rPr>
+                <w:b/>
+                <w:bCs/>
+                <w:lang w:eastAsia="zh-CN"/>
+              </w:rPr>
+            </w:pPr>
+            <w:r>
+              <w:rPr>
+                <w:b/>
+                <w:bCs/>
+                <w:lang w:eastAsia="zh-CN"/>
+              </w:rPr>
+              <w:t xml:space="preserve">preternatural : </w:t>
+            </w:r>
+            <w:r>
+              <w:rPr>
+                <w:lang w:eastAsia="zh-CN"/>
+              </w:rPr>
+              <w:t>beyond what is normal or natural; supernatural</w:t>
+            </w:r>
+          </w:p>
+          <w:p>
+            <w:pPr>
+              <w:rPr>
+                <w:b/>
+                <w:bCs/>
+                <w:lang w:eastAsia="zh-CN"/>
+              </w:rPr>
+            </w:pPr>
+            <w:r>
+              <w:rPr>
+                <w:b/>
+                <w:bCs/>
+                <w:lang w:eastAsia="zh-CN"/>
+              </w:rPr>
+              <w:t xml:space="preserve">Queer : </w:t>
+            </w:r>
+            <w:r>
+              <w:rPr>
+                <w:lang w:eastAsia="zh-CN"/>
+              </w:rPr>
+              <w:t>Strange or unusual</w:t>
+            </w:r>
+          </w:p>
+          <w:p>
+            <w:pPr>
+              <w:rPr>
+                <w:b/>
+                <w:bCs/>
+                <w:lang w:eastAsia="zh-CN"/>
+              </w:rPr>
+            </w:pPr>
+            <w:r>
+              <w:rPr>
+                <w:b/>
+                <w:bCs/>
+                <w:lang w:eastAsia="zh-CN"/>
+              </w:rPr>
+              <w:t xml:space="preserve">Festivity : </w:t>
+            </w:r>
+            <w:r>
+              <w:rPr>
+                <w:lang w:eastAsia="zh-CN"/>
+              </w:rPr>
+              <w:t>A joyful celebration or event.</w:t>
+            </w:r>
+          </w:p>
+          <w:p>
+            <w:pPr>
+              <w:rPr>
+                <w:b/>
+                <w:bCs/>
+                <w:lang w:eastAsia="zh-CN"/>
+              </w:rPr>
+            </w:pPr>
+            <w:r>
+              <w:rPr>
+                <w:b/>
+                <w:bCs/>
+                <w:lang w:eastAsia="zh-CN"/>
+              </w:rPr>
+              <w:t xml:space="preserve">lutestring : </w:t>
+            </w:r>
+            <w:r>
+              <w:rPr>
+                <w:lang w:eastAsia="zh-CN"/>
+              </w:rPr>
+              <w:t>A fine, smooth, glossy silk fabric, often used for dresses.</w:t>
+            </w:r>
+          </w:p>
+          <w:p>
+            <w:pPr>
+              <w:rPr>
+                <w:b/>
+                <w:bCs/>
+                <w:lang w:eastAsia="zh-CN"/>
+              </w:rPr>
+            </w:pPr>
+            <w:r>
+              <w:rPr>
+                <w:b/>
+                <w:bCs/>
+                <w:lang w:eastAsia="zh-CN"/>
+              </w:rPr>
+              <w:t xml:space="preserve">reassurance : </w:t>
+            </w:r>
+            <w:r>
+              <w:rPr>
+                <w:lang w:eastAsia="zh-CN"/>
+              </w:rPr>
+              <w:t>something that makes you feel safe and confident</w:t>
             </w:r>
           </w:p>
         </w:tc>
@@ -1298,336 +1161,305 @@
             <w:gridSpan w:val="2"/>
           </w:tcPr>
           <w:p>
-            <w:proofErr w:type="gramStart"/>
-            <w:r>
-              <w:rPr>
-                <w:b/>
-                <w:bCs/>
-              </w:rPr>
-              <w:t>flaccid :</w:t>
-            </w:r>
-            <w:proofErr w:type="gramEnd"/>
-            <w:r>
-              <w:rPr>
-                <w:b/>
-                <w:bCs/>
-              </w:rPr>
-              <w:t xml:space="preserve"> </w:t>
-            </w:r>
-            <w:r>
-              <w:t>limp</w:t>
-            </w:r>
-          </w:p>
-          <w:p>
-            <w:pPr>
-              <w:rPr>
-                <w:b/>
-                <w:bCs/>
-              </w:rPr>
-            </w:pPr>
-            <w:proofErr w:type="gramStart"/>
-            <w:r>
-              <w:rPr>
-                <w:b/>
-                <w:bCs/>
-              </w:rPr>
-              <w:t>apoplectic :</w:t>
-            </w:r>
-            <w:proofErr w:type="gramEnd"/>
-            <w:r>
-              <w:rPr>
-                <w:b/>
-                <w:bCs/>
-              </w:rPr>
-              <w:t xml:space="preserve"> </w:t>
-            </w:r>
-            <w:r>
-              <w:t>looking like they are about to faint or have a stroke</w:t>
-            </w:r>
-          </w:p>
-          <w:p>
-            <w:pPr>
-              <w:rPr>
-                <w:b/>
-                <w:bCs/>
-              </w:rPr>
-            </w:pPr>
-            <w:proofErr w:type="gramStart"/>
-            <w:r>
-              <w:rPr>
-                <w:b/>
-                <w:bCs/>
-              </w:rPr>
-              <w:t>venerable :</w:t>
-            </w:r>
-            <w:proofErr w:type="gramEnd"/>
-            <w:r>
-              <w:rPr>
-                <w:b/>
-                <w:bCs/>
-              </w:rPr>
-              <w:t xml:space="preserve"> </w:t>
-            </w:r>
-            <w:r>
-              <w:t>respected due to age</w:t>
-            </w:r>
-          </w:p>
-          <w:p>
-            <w:pPr>
-              <w:rPr>
-                <w:b/>
-                <w:bCs/>
-              </w:rPr>
-            </w:pPr>
-            <w:proofErr w:type="gramStart"/>
-            <w:r>
-              <w:rPr>
-                <w:b/>
-                <w:bCs/>
-              </w:rPr>
-              <w:t>Gadroon :</w:t>
-            </w:r>
-            <w:proofErr w:type="gramEnd"/>
-            <w:r>
-              <w:rPr>
-                <w:b/>
-                <w:bCs/>
-              </w:rPr>
-              <w:t xml:space="preserve"> </w:t>
-            </w:r>
-            <w:r>
-              <w:t>Ornamental edge</w:t>
-            </w:r>
-          </w:p>
-          <w:p>
-            <w:pPr>
-              <w:rPr>
-                <w:b/>
-                <w:bCs/>
-              </w:rPr>
-            </w:pPr>
-            <w:proofErr w:type="gramStart"/>
-            <w:r>
-              <w:rPr>
-                <w:b/>
-                <w:bCs/>
-              </w:rPr>
-              <w:t>Flagon :</w:t>
-            </w:r>
-            <w:proofErr w:type="gramEnd"/>
-            <w:r>
-              <w:rPr>
-                <w:b/>
-                <w:bCs/>
-              </w:rPr>
-              <w:t xml:space="preserve"> </w:t>
-            </w:r>
-            <w:r>
-              <w:t>Large container for holding liquid</w:t>
-            </w:r>
-          </w:p>
-          <w:p>
-            <w:pPr>
-              <w:rPr>
-                <w:b/>
-                <w:bCs/>
-              </w:rPr>
-            </w:pPr>
-            <w:proofErr w:type="gramStart"/>
-            <w:r>
-              <w:rPr>
-                <w:b/>
-                <w:bCs/>
-              </w:rPr>
-              <w:t>Frilly :</w:t>
-            </w:r>
-            <w:proofErr w:type="gramEnd"/>
-            <w:r>
-              <w:rPr>
-                <w:b/>
-                <w:bCs/>
-              </w:rPr>
-              <w:t xml:space="preserve"> </w:t>
-            </w:r>
-            <w:r>
-              <w:t>Decorative</w:t>
-            </w:r>
-          </w:p>
-          <w:p>
-            <w:pPr>
-              <w:rPr>
-                <w:b/>
-                <w:bCs/>
-              </w:rPr>
-            </w:pPr>
-            <w:proofErr w:type="gramStart"/>
-            <w:r>
-              <w:rPr>
-                <w:b/>
-                <w:bCs/>
-              </w:rPr>
-              <w:t>unexpired :</w:t>
-            </w:r>
-            <w:proofErr w:type="gramEnd"/>
-            <w:r>
-              <w:rPr>
-                <w:b/>
-                <w:bCs/>
-              </w:rPr>
-              <w:t xml:space="preserve"> </w:t>
-            </w:r>
-            <w:r>
-              <w:t>not yet ended</w:t>
-            </w:r>
-          </w:p>
-          <w:p>
-            <w:pPr>
-              <w:rPr>
-                <w:b/>
-                <w:bCs/>
-              </w:rPr>
-            </w:pPr>
-            <w:proofErr w:type="gramStart"/>
-            <w:r>
-              <w:rPr>
-                <w:b/>
-                <w:bCs/>
-              </w:rPr>
-              <w:t>Mundane :</w:t>
-            </w:r>
-            <w:proofErr w:type="gramEnd"/>
-            <w:r>
-              <w:rPr>
-                <w:b/>
-                <w:bCs/>
-              </w:rPr>
-              <w:t xml:space="preserve"> </w:t>
-            </w:r>
-            <w:r>
-              <w:t>Earthly</w:t>
-            </w:r>
-          </w:p>
-          <w:p>
-            <w:proofErr w:type="gramStart"/>
-            <w:r>
-              <w:rPr>
-                <w:b/>
-                <w:bCs/>
-              </w:rPr>
-              <w:t>Tipsy :</w:t>
-            </w:r>
-            <w:proofErr w:type="gramEnd"/>
-            <w:r>
-              <w:rPr>
-                <w:b/>
-                <w:bCs/>
-              </w:rPr>
-              <w:t xml:space="preserve"> </w:t>
-            </w:r>
-            <w:r>
-              <w:t>Drunk-like</w:t>
-            </w:r>
-          </w:p>
-          <w:p>
-            <w:pPr>
-              <w:rPr>
-                <w:b/>
-                <w:bCs/>
-              </w:rPr>
-            </w:pPr>
-            <w:proofErr w:type="gramStart"/>
-            <w:r>
-              <w:rPr>
-                <w:b/>
-                <w:bCs/>
-              </w:rPr>
-              <w:t>maimed :</w:t>
-            </w:r>
-            <w:proofErr w:type="gramEnd"/>
-            <w:r>
-              <w:rPr>
-                <w:b/>
-                <w:bCs/>
-              </w:rPr>
-              <w:t xml:space="preserve"> </w:t>
-            </w:r>
-            <w:r>
-              <w:t>injured</w:t>
-            </w:r>
-          </w:p>
-          <w:p>
-            <w:pPr>
-              <w:rPr>
-                <w:b/>
-                <w:bCs/>
-              </w:rPr>
-            </w:pPr>
-            <w:proofErr w:type="gramStart"/>
-            <w:r>
-              <w:rPr>
-                <w:b/>
-                <w:bCs/>
-              </w:rPr>
-              <w:t>Annealing :</w:t>
-            </w:r>
-            <w:proofErr w:type="gramEnd"/>
-            <w:r>
-              <w:rPr>
-                <w:b/>
-                <w:bCs/>
-              </w:rPr>
-              <w:t xml:space="preserve"> </w:t>
-            </w:r>
-            <w:r>
-              <w:t>Heating</w:t>
-            </w:r>
-          </w:p>
-          <w:p>
-            <w:pPr>
-              <w:rPr>
-                <w:b/>
-                <w:bCs/>
-              </w:rPr>
-            </w:pPr>
-            <w:proofErr w:type="gramStart"/>
-            <w:r>
-              <w:rPr>
-                <w:b/>
-                <w:bCs/>
-              </w:rPr>
-              <w:t>Buglike :</w:t>
-            </w:r>
-            <w:proofErr w:type="gramEnd"/>
-            <w:r>
-              <w:rPr>
-                <w:b/>
-                <w:bCs/>
-              </w:rPr>
-              <w:t xml:space="preserve"> </w:t>
-            </w:r>
-            <w:r>
-              <w:t>Insect-shaped</w:t>
-            </w:r>
-          </w:p>
-          <w:p>
-            <w:pPr>
-              <w:rPr>
-                <w:b/>
-                <w:bCs/>
-              </w:rPr>
-            </w:pPr>
-            <w:proofErr w:type="gramStart"/>
-            <w:r>
-              <w:rPr>
-                <w:b/>
-                <w:bCs/>
-              </w:rPr>
-              <w:t>Nonchalantly :</w:t>
-            </w:r>
-            <w:proofErr w:type="gramEnd"/>
-            <w:r>
-              <w:t xml:space="preserve"> Carelessly</w:t>
-            </w:r>
+            <w:pPr>
+              <w:rPr>
+                <w:b/>
+                <w:bCs/>
+                <w:lang w:eastAsia="zh-CN"/>
+              </w:rPr>
+            </w:pPr>
+            <w:r>
+              <w:rPr>
+                <w:b/>
+                <w:bCs/>
+                <w:lang w:eastAsia="zh-CN"/>
+              </w:rPr>
+              <w:t xml:space="preserve">devious : </w:t>
+            </w:r>
+            <w:r>
+              <w:rPr>
+                <w:lang w:eastAsia="zh-CN"/>
+              </w:rPr>
+              <w:t>tricky</w:t>
+            </w:r>
+          </w:p>
+          <w:p>
+            <w:pPr>
+              <w:rPr>
+                <w:b/>
+                <w:bCs/>
+                <w:lang w:eastAsia="zh-CN"/>
+              </w:rPr>
+            </w:pPr>
+            <w:r>
+              <w:rPr>
+                <w:b/>
+                <w:bCs/>
+                <w:lang w:eastAsia="zh-CN"/>
+              </w:rPr>
+              <w:t xml:space="preserve">woebegone : </w:t>
+            </w:r>
+            <w:r>
+              <w:rPr>
+                <w:lang w:eastAsia="zh-CN"/>
+              </w:rPr>
+              <w:t>sad</w:t>
+            </w:r>
+          </w:p>
+          <w:p>
+            <w:pPr>
+              <w:rPr>
+                <w:lang w:eastAsia="zh-CN"/>
+              </w:rPr>
+            </w:pPr>
+            <w:r>
+              <w:rPr>
+                <w:b/>
+                <w:bCs/>
+                <w:lang w:eastAsia="zh-CN"/>
+              </w:rPr>
+              <w:t xml:space="preserve">Gruel : </w:t>
+            </w:r>
+            <w:r>
+              <w:rPr>
+                <w:lang w:eastAsia="zh-CN"/>
+              </w:rPr>
+              <w:t>Thin porridge</w:t>
+            </w:r>
+          </w:p>
+          <w:p>
+            <w:pPr>
+              <w:rPr>
+                <w:b/>
+                <w:bCs/>
+                <w:lang w:eastAsia="zh-CN"/>
+              </w:rPr>
+            </w:pPr>
+            <w:r>
+              <w:rPr>
+                <w:b/>
+                <w:bCs/>
+                <w:lang w:eastAsia="zh-CN"/>
+              </w:rPr>
+              <w:t xml:space="preserve">Consorting : </w:t>
+            </w:r>
+            <w:r>
+              <w:rPr>
+                <w:lang w:eastAsia="zh-CN"/>
+              </w:rPr>
+              <w:t>Associating</w:t>
+            </w:r>
+          </w:p>
+          <w:p>
+            <w:pPr>
+              <w:rPr>
+                <w:b/>
+                <w:bCs/>
+                <w:lang w:eastAsia="zh-CN"/>
+              </w:rPr>
+            </w:pPr>
+            <w:r>
+              <w:rPr>
+                <w:b/>
+                <w:bCs/>
+                <w:lang w:eastAsia="zh-CN"/>
+              </w:rPr>
+              <w:t xml:space="preserve">Bounden : </w:t>
+            </w:r>
+            <w:r>
+              <w:rPr>
+                <w:lang w:eastAsia="zh-CN"/>
+              </w:rPr>
+              <w:t>Obligatory</w:t>
+            </w:r>
+          </w:p>
+          <w:p>
+            <w:pPr>
+              <w:rPr>
+                <w:b/>
+                <w:bCs/>
+                <w:lang w:eastAsia="zh-CN"/>
+              </w:rPr>
+            </w:pPr>
+            <w:r>
+              <w:rPr>
+                <w:b/>
+                <w:bCs/>
+                <w:lang w:eastAsia="zh-CN"/>
+              </w:rPr>
+              <w:t xml:space="preserve">Wraithlike : </w:t>
+            </w:r>
+            <w:r>
+              <w:rPr>
+                <w:lang w:eastAsia="zh-CN"/>
+              </w:rPr>
+              <w:t>Ghostly</w:t>
+            </w:r>
+          </w:p>
+          <w:p>
+            <w:pPr>
+              <w:rPr>
+                <w:b/>
+                <w:bCs/>
+                <w:lang w:eastAsia="zh-CN"/>
+              </w:rPr>
+            </w:pPr>
+            <w:proofErr w:type="spellStart"/>
+            <w:r>
+              <w:rPr>
+                <w:b/>
+                <w:bCs/>
+                <w:lang w:eastAsia="zh-CN"/>
+              </w:rPr>
+              <w:t>summat</w:t>
+            </w:r>
+            <w:proofErr w:type="spellEnd"/>
+            <w:r>
+              <w:rPr>
+                <w:b/>
+                <w:bCs/>
+                <w:lang w:eastAsia="zh-CN"/>
+              </w:rPr>
+              <w:t xml:space="preserve"> : </w:t>
+            </w:r>
+            <w:r>
+              <w:rPr>
+                <w:lang w:eastAsia="zh-CN"/>
+              </w:rPr>
+              <w:t>something</w:t>
+            </w:r>
+          </w:p>
+          <w:p>
+            <w:pPr>
+              <w:rPr>
+                <w:b/>
+                <w:bCs/>
+                <w:lang w:eastAsia="zh-CN"/>
+              </w:rPr>
+            </w:pPr>
+            <w:r>
+              <w:rPr>
+                <w:b/>
+                <w:bCs/>
+                <w:lang w:eastAsia="zh-CN"/>
+              </w:rPr>
+              <w:t xml:space="preserve">Hornbook : </w:t>
+            </w:r>
+            <w:r>
+              <w:rPr>
+                <w:lang w:eastAsia="zh-CN"/>
+              </w:rPr>
+              <w:t>Primer</w:t>
+            </w:r>
+          </w:p>
+          <w:p>
+            <w:pPr>
+              <w:rPr>
+                <w:b/>
+                <w:bCs/>
+                <w:lang w:eastAsia="zh-CN"/>
+              </w:rPr>
+            </w:pPr>
+            <w:proofErr w:type="spellStart"/>
+            <w:r>
+              <w:rPr>
+                <w:b/>
+                <w:bCs/>
+                <w:lang w:eastAsia="zh-CN"/>
+              </w:rPr>
+              <w:t>flaxwheel</w:t>
+            </w:r>
+            <w:proofErr w:type="spellEnd"/>
+            <w:r>
+              <w:rPr>
+                <w:b/>
+                <w:bCs/>
+                <w:lang w:eastAsia="zh-CN"/>
+              </w:rPr>
+              <w:t xml:space="preserve"> : </w:t>
+            </w:r>
+            <w:r>
+              <w:rPr>
+                <w:lang w:eastAsia="zh-CN"/>
+              </w:rPr>
+              <w:t>spinning wheel</w:t>
+            </w:r>
+          </w:p>
+          <w:p>
+            <w:pPr>
+              <w:rPr>
+                <w:b/>
+                <w:bCs/>
+                <w:lang w:eastAsia="zh-CN"/>
+              </w:rPr>
+            </w:pPr>
+            <w:r>
+              <w:rPr>
+                <w:b/>
+                <w:bCs/>
+                <w:lang w:eastAsia="zh-CN"/>
+              </w:rPr>
+              <w:t xml:space="preserve">gaunt : </w:t>
+            </w:r>
+            <w:r>
+              <w:rPr>
+                <w:lang w:eastAsia="zh-CN"/>
+              </w:rPr>
+              <w:t>thin and bony</w:t>
+            </w:r>
+          </w:p>
+          <w:p>
+            <w:pPr>
+              <w:rPr>
+                <w:b/>
+                <w:bCs/>
+                <w:lang w:eastAsia="zh-CN"/>
+              </w:rPr>
+            </w:pPr>
+            <w:r>
+              <w:rPr>
+                <w:b/>
+                <w:bCs/>
+                <w:lang w:eastAsia="zh-CN"/>
+              </w:rPr>
+              <w:t xml:space="preserve">tantalizing : </w:t>
+            </w:r>
+            <w:r>
+              <w:rPr>
+                <w:lang w:eastAsia="zh-CN"/>
+              </w:rPr>
+              <w:t>teasing</w:t>
+            </w:r>
+          </w:p>
+          <w:p>
+            <w:pPr>
+              <w:rPr>
+                <w:b/>
+                <w:bCs/>
+              </w:rPr>
+            </w:pPr>
+            <w:r>
+              <w:rPr>
+                <w:b/>
+                <w:bCs/>
+                <w:lang w:eastAsia="zh-CN"/>
+              </w:rPr>
+              <w:t xml:space="preserve">Chipper : </w:t>
+            </w:r>
+            <w:r>
+              <w:rPr>
+                <w:lang w:eastAsia="zh-CN"/>
+              </w:rPr>
+              <w:t>Lively</w:t>
+            </w:r>
+          </w:p>
+          <w:p>
+            <w:pPr>
+              <w:rPr>
+                <w:b/>
+                <w:bCs/>
+              </w:rPr>
+            </w:pPr>
           </w:p>
         </w:tc>
       </w:tr>
@@ -1673,93 +1505,7 @@
               <w:rPr>
                 <w:lang w:eastAsia="zh-CN"/>
               </w:rPr>
-              <w:t xml:space="preserve">Apprenticeships are not only found in Lapham's silversmith shop, but also in printing shops or trading companies. I think this system is universal in some places, and it also varies depending on the master the apprentice follows (for example, Mr. Lapham is a master I think is relatively good). </w:t>
-            </w:r>
-            <w:proofErr w:type="gramStart"/>
-            <w:r>
-              <w:rPr>
-                <w:lang w:eastAsia="zh-CN"/>
-              </w:rPr>
-              <w:t>So</w:t>
-            </w:r>
-            <w:proofErr w:type="gramEnd"/>
-            <w:r>
-              <w:rPr>
-                <w:lang w:eastAsia="zh-CN"/>
-              </w:rPr>
-              <w:t xml:space="preserve"> for young people like Rab Hopkin and the protagonist Johnny Tremain, how to find an apprenticeship job that suits them may be a question worth discussing, because several years of time means there are not many opportunities for trial and error (this is also the problem Johnny Tremain faces in the story). </w:t>
-            </w:r>
-          </w:p>
-          <w:p>
-            <w:pPr>
-              <w:pStyle w:val="a9"/>
-              <w:ind w:left="360" w:firstLineChars="0" w:firstLine="0"/>
-              <w:rPr>
-                <w:lang w:eastAsia="zh-CN"/>
-              </w:rPr>
-            </w:pPr>
-            <w:r>
-              <w:rPr>
-                <w:lang w:eastAsia="zh-CN"/>
-              </w:rPr>
-              <w:t xml:space="preserve">In addition, I think </w:t>
-            </w:r>
-            <w:r>
-              <w:rPr>
-                <w:lang w:eastAsia="zh-CN"/>
-              </w:rPr>
-              <w:t>this</w:t>
-            </w:r>
-            <w:r>
-              <w:rPr>
-                <w:lang w:eastAsia="zh-CN"/>
-              </w:rPr>
-              <w:t xml:space="preserve"> is very similar to looking for a mentor in a university to do scientific </w:t>
-            </w:r>
-            <w:proofErr w:type="gramStart"/>
-            <w:r>
-              <w:rPr>
-                <w:lang w:eastAsia="zh-CN"/>
-              </w:rPr>
-              <w:t>research.</w:t>
-            </w:r>
-            <w:r>
-              <w:rPr>
-                <w:lang w:eastAsia="zh-CN"/>
-              </w:rPr>
-              <w:t>A</w:t>
-            </w:r>
-            <w:r>
-              <w:rPr>
-                <w:rFonts w:hint="eastAsia"/>
-                <w:lang w:eastAsia="zh-CN"/>
-              </w:rPr>
-              <w:t>nd</w:t>
-            </w:r>
-            <w:proofErr w:type="gramEnd"/>
-            <w:r>
-              <w:rPr>
-                <w:lang w:eastAsia="zh-CN"/>
-              </w:rPr>
-              <w:t xml:space="preserve"> I hope to refer to some experience from Johnny Tremain's story</w:t>
-            </w:r>
-            <w:r>
-              <w:rPr>
-                <w:lang w:eastAsia="zh-CN"/>
-              </w:rPr>
-              <w:t xml:space="preserve"> </w:t>
-            </w:r>
-            <w:r>
-              <w:rPr>
-                <w:lang w:eastAsia="zh-CN"/>
-              </w:rPr>
-              <w:t>haha</w:t>
-            </w:r>
-            <w:r>
-              <w:rPr>
-                <w:lang w:eastAsia="zh-CN"/>
-              </w:rPr>
-              <w:t>ha.</w:t>
+              <w:t>Throughout the book, I still feel that the plot is a bit deliberate and hasty, there is not enough foreshadowing in many places, and the happy ending is a bit abrupt. But I think the description of this novel is particularly vivid, giving me the feeling of being in New England in the 17th century. I think this is a point worth discussing (about how this novel shapes the natural and social environment)</w:t>
             </w:r>
           </w:p>
           <w:p>
@@ -1771,15 +1517,14 @@
               </w:numPr>
               <w:ind w:firstLineChars="0"/>
               <w:rPr>
-                <w:rFonts w:hint="eastAsia"/>
-                <w:lang w:eastAsia="zh-CN"/>
-              </w:rPr>
-            </w:pPr>
-            <w:r>
-              <w:rPr>
-                <w:lang w:eastAsia="zh-CN"/>
-              </w:rPr>
-              <w:t>I don't know if this is a question (it may be that I overlooked some details so I think it can be discussed): Johnny Tremain's outstanding performance in the silversmith job at the beginning was due to his talent or because of his early education from his mother (such as being able to read, cultivating learning ability, and cultivating diligence), because this is particularly obvious compared with his companion Dove. If it is the latter, then I think the silversmith job is not the only choice for Johnny Tremain, and there are also traces that Johnny Tremain later sought another way out after his hand was burned.</w:t>
+                <w:lang w:eastAsia="zh-CN"/>
+              </w:rPr>
+            </w:pPr>
+            <w:r>
+              <w:rPr>
+                <w:lang w:eastAsia="zh-CN"/>
+              </w:rPr>
+              <w:t>Kit finally chose Nat over William. I think the most intuitive reason is that Nat came to Kit's defense despite the ban when she was on trial (while William seemed to do nothing), but I think there should be some other contrasts between the two boys. What kind of personality traits made Kit make the final choice?</w:t>
             </w:r>
           </w:p>
         </w:tc>
@@ -1834,7 +1579,49 @@
               <w:rPr>
                 <w:lang w:eastAsia="zh-CN"/>
               </w:rPr>
-              <w:t>I didn't quite understand the breakfast scene at the beginning of the novel. Even though it didn't seem to affect the subsequent plot, did Mr. Lapham deliberately let Johnny Tremain read that passage from the Bible to tell him not to be too proud?</w:t>
+              <w:t xml:space="preserve">I didn't quite understand the judges' behavior during Kit's trial. Did their attitude change as the trial progressed? (Through </w:t>
+            </w:r>
+            <w:r>
+              <w:t>Prudence</w:t>
+            </w:r>
+            <w:r>
+              <w:rPr>
+                <w:lang w:eastAsia="zh-CN"/>
+              </w:rPr>
+              <w:t xml:space="preserve"> writing h</w:t>
+            </w:r>
+            <w:r>
+              <w:rPr>
+                <w:lang w:eastAsia="zh-CN"/>
+              </w:rPr>
+              <w:t>er</w:t>
+            </w:r>
+            <w:r>
+              <w:rPr>
+                <w:lang w:eastAsia="zh-CN"/>
+              </w:rPr>
+              <w:t xml:space="preserve"> name and</w:t>
+            </w:r>
+            <w:r>
+              <w:t xml:space="preserve"> </w:t>
+            </w:r>
+            <w:r>
+              <w:rPr>
+                <w:lang w:eastAsia="zh-CN"/>
+              </w:rPr>
+              <w:t>reading</w:t>
+            </w:r>
+            <w:r>
+              <w:rPr>
+                <w:lang w:eastAsia="zh-CN"/>
+              </w:rPr>
+              <w:t xml:space="preserve"> the Bible) Or did they tend to be more inclined to Kit's innocence from the beginning and just follow the judicial process?</w:t>
+            </w:r>
+            <w:r>
+              <w:rPr>
+                <w:lang w:eastAsia="zh-CN"/>
+              </w:rPr>
+              <w:t xml:space="preserve"> </w:t>
             </w:r>
           </w:p>
           <w:p>
@@ -1853,34 +1640,40 @@
               <w:rPr>
                 <w:lang w:eastAsia="zh-CN"/>
               </w:rPr>
-              <w:t>Why did Mr. John Hancock give money to Johnny Tremain? Was it because he felt sorry that Johnny Tremain could not be hired because of his hand injury?</w:t>
-            </w:r>
-          </w:p>
-          <w:p>
-            <w:pPr>
-              <w:pStyle w:val="a9"/>
-              <w:numPr>
-                <w:ilvl w:val="0"/>
-                <w:numId w:val="4"/>
-              </w:numPr>
-              <w:ind w:firstLineChars="0"/>
-              <w:rPr>
-                <w:lang w:eastAsia="zh-CN"/>
-              </w:rPr>
-            </w:pPr>
-            <w:r>
-              <w:rPr>
-                <w:lang w:eastAsia="zh-CN"/>
-              </w:rPr>
-              <w:t>Mr. Lafayette's decision not to work on Sundays was in accordance with religion and law, but did all industries and businesses in the United States during this period have similar rules? I think the religious atmosphere during this period was obviously not as strong as in the previous book.</w:t>
+              <w:t xml:space="preserve">What was John's reason for leaving Dr. </w:t>
+            </w:r>
+            <w:proofErr w:type="spellStart"/>
+            <w:r>
+              <w:rPr>
+                <w:lang w:eastAsia="zh-CN"/>
+              </w:rPr>
+              <w:t>Bulkeley</w:t>
+            </w:r>
+            <w:proofErr w:type="spellEnd"/>
+            <w:r>
+              <w:rPr>
+                <w:lang w:eastAsia="zh-CN"/>
+              </w:rPr>
+              <w:t xml:space="preserve"> and coming back? I knew Dr. </w:t>
+            </w:r>
+            <w:proofErr w:type="spellStart"/>
+            <w:r>
+              <w:rPr>
+                <w:lang w:eastAsia="zh-CN"/>
+              </w:rPr>
+              <w:t>Bulkeley</w:t>
+            </w:r>
+            <w:proofErr w:type="spellEnd"/>
+            <w:r>
+              <w:rPr>
+                <w:lang w:eastAsia="zh-CN"/>
+              </w:rPr>
+              <w:t xml:space="preserve"> was going to publish an article in support of the new government, and that was inconsistent with John's views. So did John join the militia to put his position into practice?</w:t>
             </w:r>
           </w:p>
         </w:tc>
       </w:tr>
       <w:tr>
-        <w:trPr>
-          <w:trHeight w:val="50"/>
-        </w:trPr>
         <w:tc>
           <w:tcPr>
             <w:tcW w:w="11088" w:type="dxa"/>
@@ -1899,56 +1692,6 @@
     </w:sectPr>
   </w:body>
 </w:document>
-</file>
-
-<file path=word/endnotes.xml><?xml version="1.0" encoding="utf-8"?>
-<w:endnotes xmlns:wpc="http://schemas.microsoft.com/office/word/2010/wordprocessingCanvas" xmlns:cx="http://schemas.microsoft.com/office/drawing/2014/chartex" xmlns:cx1="http://schemas.microsoft.com/office/drawing/2015/9/8/chartex" xmlns:cx2="http://schemas.microsoft.com/office/drawing/2015/10/21/chartex" xmlns:cx3="http://schemas.microsoft.com/office/drawing/2016/5/9/chartex" xmlns:cx4="http://schemas.microsoft.com/office/drawing/2016/5/10/chartex" xmlns:cx5="http://schemas.microsoft.com/office/drawing/2016/5/11/chartex" xmlns:cx6="http://schemas.microsoft.com/office/drawing/2016/5/12/chartex" xmlns:cx7="http://schemas.microsoft.com/office/drawing/2016/5/13/chartex" xmlns:cx8="http://schemas.microsoft.com/office/drawing/2016/5/14/chartex" xmlns:mc="http://schemas.openxmlformats.org/markup-compatibility/2006" xmlns:aink="http://schemas.microsoft.com/office/drawing/2016/ink" xmlns:am3d="http://schemas.microsoft.com/office/drawing/2017/model3d" xmlns:o="urn:schemas-microsoft-com:office:office" xmlns:r="http://schemas.openxmlformats.org/officeDocument/2006/relationships" xmlns:m="http://schemas.openxmlformats.org/officeDocument/2006/math" xmlns:v="urn:schemas-microsoft-com:vml" xmlns:wp14="http://schemas.microsoft.com/office/word/2010/wordprocessingDrawing" xmlns:wp="http://schemas.openxmlformats.org/drawingml/2006/wordprocessingDrawing" xmlns:w10="urn:schemas-microsoft-com:office:word" xmlns:w="http://schemas.openxmlformats.org/wordprocessingml/2006/main" xmlns:w14="http://schemas.microsoft.com/office/word/2010/wordml" xmlns:w15="http://schemas.microsoft.com/office/word/2012/wordml" xmlns:w16cex="http://schemas.microsoft.com/office/word/2018/wordml/cex" xmlns:w16cid="http://schemas.microsoft.com/office/word/2016/wordml/cid" xmlns:w16="http://schemas.microsoft.com/office/word/2018/wordml" xmlns:w16sdtdh="http://schemas.microsoft.com/office/word/2020/wordml/sdtdatahash" xmlns:w16se="http://schemas.microsoft.com/office/word/2015/wordml/symex" xmlns:wpg="http://schemas.microsoft.com/office/word/2010/wordprocessingGroup" xmlns:wpi="http://schemas.microsoft.com/office/word/2010/wordprocessingInk" xmlns:wne="http://schemas.microsoft.com/office/word/2006/wordml" xmlns:wps="http://schemas.microsoft.com/office/word/2010/wordprocessingShape" mc:Ignorable="w14 w15 w16se w16cid w16 w16cex w16sdtdh wp14">
-  <w:endnote w:type="separator" w:id="-1">
-    <w:p>
-      <w:pPr>
-        <w:spacing w:before="0" w:after="0" w:line="240" w:lineRule="auto"/>
-      </w:pPr>
-      <w:r>
-        <w:separator/>
-      </w:r>
-    </w:p>
-  </w:endnote>
-  <w:endnote w:type="continuationSeparator" w:id="0">
-    <w:p>
-      <w:pPr>
-        <w:spacing w:before="0" w:after="0" w:line="240" w:lineRule="auto"/>
-      </w:pPr>
-      <w:r>
-        <w:continuationSeparator/>
-      </w:r>
-    </w:p>
-  </w:endnote>
-</w:endnotes>
-</file>
-
-<file path=word/footnotes.xml><?xml version="1.0" encoding="utf-8"?>
-<w:footnotes xmlns:wpc="http://schemas.microsoft.com/office/word/2010/wordprocessingCanvas" xmlns:cx="http://schemas.microsoft.com/office/drawing/2014/chartex" xmlns:cx1="http://schemas.microsoft.com/office/drawing/2015/9/8/chartex" xmlns:cx2="http://schemas.microsoft.com/office/drawing/2015/10/21/chartex" xmlns:cx3="http://schemas.microsoft.com/office/drawing/2016/5/9/chartex" xmlns:cx4="http://schemas.microsoft.com/office/drawing/2016/5/10/chartex" xmlns:cx5="http://schemas.microsoft.com/office/drawing/2016/5/11/chartex" xmlns:cx6="http://schemas.microsoft.com/office/drawing/2016/5/12/chartex" xmlns:cx7="http://schemas.microsoft.com/office/drawing/2016/5/13/chartex" xmlns:cx8="http://schemas.microsoft.com/office/drawing/2016/5/14/chartex" xmlns:mc="http://schemas.openxmlformats.org/markup-compatibility/2006" xmlns:aink="http://schemas.microsoft.com/office/drawing/2016/ink" xmlns:am3d="http://schemas.microsoft.com/office/drawing/2017/model3d" xmlns:o="urn:schemas-microsoft-com:office:office" xmlns:r="http://schemas.openxmlformats.org/officeDocument/2006/relationships" xmlns:m="http://schemas.openxmlformats.org/officeDocument/2006/math" xmlns:v="urn:schemas-microsoft-com:vml" xmlns:wp14="http://schemas.microsoft.com/office/word/2010/wordprocessingDrawing" xmlns:wp="http://schemas.openxmlformats.org/drawingml/2006/wordprocessingDrawing" xmlns:w10="urn:schemas-microsoft-com:office:word" xmlns:w="http://schemas.openxmlformats.org/wordprocessingml/2006/main" xmlns:w14="http://schemas.microsoft.com/office/word/2010/wordml" xmlns:w15="http://schemas.microsoft.com/office/word/2012/wordml" xmlns:w16cex="http://schemas.microsoft.com/office/word/2018/wordml/cex" xmlns:w16cid="http://schemas.microsoft.com/office/word/2016/wordml/cid" xmlns:w16="http://schemas.microsoft.com/office/word/2018/wordml" xmlns:w16sdtdh="http://schemas.microsoft.com/office/word/2020/wordml/sdtdatahash" xmlns:w16se="http://schemas.microsoft.com/office/word/2015/wordml/symex" xmlns:wpg="http://schemas.microsoft.com/office/word/2010/wordprocessingGroup" xmlns:wpi="http://schemas.microsoft.com/office/word/2010/wordprocessingInk" xmlns:wne="http://schemas.microsoft.com/office/word/2006/wordml" xmlns:wps="http://schemas.microsoft.com/office/word/2010/wordprocessingShape" mc:Ignorable="w14 w15 w16se w16cid w16 w16cex w16sdtdh wp14">
-  <w:footnote w:type="separator" w:id="-1">
-    <w:p>
-      <w:pPr>
-        <w:spacing w:before="0" w:after="0" w:line="240" w:lineRule="auto"/>
-      </w:pPr>
-      <w:r>
-        <w:separator/>
-      </w:r>
-    </w:p>
-  </w:footnote>
-  <w:footnote w:type="continuationSeparator" w:id="0">
-    <w:p>
-      <w:pPr>
-        <w:spacing w:before="0" w:after="0" w:line="240" w:lineRule="auto"/>
-      </w:pPr>
-      <w:r>
-        <w:continuationSeparator/>
-      </w:r>
-    </w:p>
-  </w:footnote>
-</w:footnotes>
 </file>
 
 <file path=word/numbering.xml><?xml version="1.0" encoding="utf-8"?>
@@ -3211,74 +2954,6 @@
       <w:bCs/>
     </w:rPr>
   </w:style>
-  <w:style w:type="paragraph" w:styleId="ac">
-    <w:name w:val="header"/>
-    <w:basedOn w:val="a"/>
-    <w:link w:val="ad"/>
-    <w:uiPriority w:val="99"/>
-    <w:unhideWhenUsed/>
-    <w:rsid w:val="00AD0CA2"/>
-    <w:pPr>
-      <w:pBdr>
-        <w:bottom w:val="single" w:sz="6" w:space="1" w:color="auto"/>
-      </w:pBdr>
-      <w:tabs>
-        <w:tab w:val="center" w:pos="4153"/>
-        <w:tab w:val="right" w:pos="8306"/>
-      </w:tabs>
-      <w:snapToGrid w:val="0"/>
-      <w:spacing w:line="240" w:lineRule="auto"/>
-      <w:jc w:val="center"/>
-    </w:pPr>
-    <w:rPr>
-      <w:sz w:val="18"/>
-      <w:szCs w:val="18"/>
-    </w:rPr>
-  </w:style>
-  <w:style w:type="character" w:customStyle="1" w:styleId="ad">
-    <w:name w:val="页眉 字符"/>
-    <w:basedOn w:val="a0"/>
-    <w:link w:val="ac"/>
-    <w:uiPriority w:val="99"/>
-    <w:rsid w:val="00AD0CA2"/>
-    <w:rPr>
-      <w:rFonts w:ascii="Times New Roman" w:hAnsi="Times New Roman"/>
-      <w:sz w:val="18"/>
-      <w:szCs w:val="18"/>
-    </w:rPr>
-  </w:style>
-  <w:style w:type="paragraph" w:styleId="ae">
-    <w:name w:val="footer"/>
-    <w:basedOn w:val="a"/>
-    <w:link w:val="af"/>
-    <w:uiPriority w:val="99"/>
-    <w:unhideWhenUsed/>
-    <w:rsid w:val="00AD0CA2"/>
-    <w:pPr>
-      <w:tabs>
-        <w:tab w:val="center" w:pos="4153"/>
-        <w:tab w:val="right" w:pos="8306"/>
-      </w:tabs>
-      <w:snapToGrid w:val="0"/>
-      <w:spacing w:line="240" w:lineRule="auto"/>
-    </w:pPr>
-    <w:rPr>
-      <w:sz w:val="18"/>
-      <w:szCs w:val="18"/>
-    </w:rPr>
-  </w:style>
-  <w:style w:type="character" w:customStyle="1" w:styleId="af">
-    <w:name w:val="页脚 字符"/>
-    <w:basedOn w:val="a0"/>
-    <w:link w:val="ae"/>
-    <w:uiPriority w:val="99"/>
-    <w:rsid w:val="00AD0CA2"/>
-    <w:rPr>
-      <w:rFonts w:ascii="Times New Roman" w:hAnsi="Times New Roman"/>
-      <w:sz w:val="18"/>
-      <w:szCs w:val="18"/>
-    </w:rPr>
-  </w:style>
 </w:styles>
 </file>
 

--- a/Reading Response/Reading Response-7.8.docx
+++ b/Reading Response/Reading Response-7.8.docx
@@ -62,18 +62,10 @@
         <w:t xml:space="preserve">? </w:t>
       </w:r>
       <w:r>
-        <w:t xml:space="preserve">How do the ideas in the story connect to your life and </w:t>
-      </w:r>
-      <w:proofErr w:type="spellStart"/>
-      <w:r>
-        <w:t>experience</w:t>
+        <w:t>How do the ideas in the story connect to your life and experience</w:t>
       </w:r>
       <w:r>
-        <w:t>What</w:t>
-      </w:r>
-      <w:proofErr w:type="spellEnd"/>
-      <w:r>
-        <w:t xml:space="preserve"> questions do you have? (Not “what questions might impress the teacher?”</w:t>
+        <w:t>What questions do you have? (Not “what questions might impress the teacher?”</w:t>
       </w:r>
     </w:p>
     <w:p/>
@@ -381,7 +373,7 @@
               <w:rPr>
                 <w:lang w:eastAsia="zh-CN"/>
               </w:rPr>
-              <w:t>4</w:t>
+              <w:t>8</w:t>
             </w:r>
           </w:p>
         </w:tc>
@@ -1304,23 +1296,13 @@
                 <w:lang w:eastAsia="zh-CN"/>
               </w:rPr>
             </w:pPr>
-            <w:proofErr w:type="spellStart"/>
-            <w:r>
-              <w:rPr>
-                <w:b/>
-                <w:bCs/>
-                <w:lang w:eastAsia="zh-CN"/>
-              </w:rPr>
-              <w:t>summat</w:t>
-            </w:r>
-            <w:proofErr w:type="spellEnd"/>
-            <w:r>
-              <w:rPr>
-                <w:b/>
-                <w:bCs/>
-                <w:lang w:eastAsia="zh-CN"/>
-              </w:rPr>
-              <w:t xml:space="preserve"> : </w:t>
+            <w:r>
+              <w:rPr>
+                <w:b/>
+                <w:bCs/>
+                <w:lang w:eastAsia="zh-CN"/>
+              </w:rPr>
+              <w:t xml:space="preserve">summat : </w:t>
             </w:r>
             <w:r>
               <w:rPr>
@@ -1360,23 +1342,13 @@
                 <w:lang w:eastAsia="zh-CN"/>
               </w:rPr>
             </w:pPr>
-            <w:proofErr w:type="spellStart"/>
-            <w:r>
-              <w:rPr>
-                <w:b/>
-                <w:bCs/>
-                <w:lang w:eastAsia="zh-CN"/>
-              </w:rPr>
-              <w:t>flaxwheel</w:t>
-            </w:r>
-            <w:proofErr w:type="spellEnd"/>
-            <w:r>
-              <w:rPr>
-                <w:b/>
-                <w:bCs/>
-                <w:lang w:eastAsia="zh-CN"/>
-              </w:rPr>
-              <w:t xml:space="preserve"> : </w:t>
+            <w:r>
+              <w:rPr>
+                <w:b/>
+                <w:bCs/>
+                <w:lang w:eastAsia="zh-CN"/>
+              </w:rPr>
+              <w:t xml:space="preserve">flaxwheel : </w:t>
             </w:r>
             <w:r>
               <w:rPr>
@@ -1615,13 +1587,7 @@
               <w:rPr>
                 <w:lang w:eastAsia="zh-CN"/>
               </w:rPr>
-              <w:t xml:space="preserve"> the Bible) Or did they tend to be more inclined to Kit's innocence from the beginning and just follow the judicial process?</w:t>
-            </w:r>
-            <w:r>
-              <w:rPr>
-                <w:lang w:eastAsia="zh-CN"/>
-              </w:rPr>
-              <w:t xml:space="preserve"> </w:t>
+              <w:t xml:space="preserve"> the Bible) Or did they tend to be more inclined to Kit's innocence from the beginning and just follow the judicial process? </w:t>
             </w:r>
           </w:p>
           <w:p>
@@ -1640,35 +1606,7 @@
               <w:rPr>
                 <w:lang w:eastAsia="zh-CN"/>
               </w:rPr>
-              <w:t xml:space="preserve">What was John's reason for leaving Dr. </w:t>
-            </w:r>
-            <w:proofErr w:type="spellStart"/>
-            <w:r>
-              <w:rPr>
-                <w:lang w:eastAsia="zh-CN"/>
-              </w:rPr>
-              <w:t>Bulkeley</w:t>
-            </w:r>
-            <w:proofErr w:type="spellEnd"/>
-            <w:r>
-              <w:rPr>
-                <w:lang w:eastAsia="zh-CN"/>
-              </w:rPr>
-              <w:t xml:space="preserve"> and coming back? I knew Dr. </w:t>
-            </w:r>
-            <w:proofErr w:type="spellStart"/>
-            <w:r>
-              <w:rPr>
-                <w:lang w:eastAsia="zh-CN"/>
-              </w:rPr>
-              <w:t>Bulkeley</w:t>
-            </w:r>
-            <w:proofErr w:type="spellEnd"/>
-            <w:r>
-              <w:rPr>
-                <w:lang w:eastAsia="zh-CN"/>
-              </w:rPr>
-              <w:t xml:space="preserve"> was going to publish an article in support of the new government, and that was inconsistent with John's views. So did John join the militia to put his position into practice?</w:t>
+              <w:t>What was John's reason for leaving Dr. Bulkeley and coming back? I knew Dr. Bulkeley was going to publish an article in support of the new government, and that was inconsistent with John's views. So did John join the militia to put his position into practice?</w:t>
             </w:r>
           </w:p>
         </w:tc>
@@ -2763,6 +2701,7 @@
   <w:style w:type="character" w:default="1" w:styleId="a0">
     <w:name w:val="Default Paragraph Font"/>
     <w:uiPriority w:val="1"/>
+    <w:semiHidden/>
     <w:unhideWhenUsed/>
   </w:style>
   <w:style w:type="table" w:default="1" w:styleId="a1">
